--- a/docs/测试复评审/对E组提出问题的回应.docx
+++ b/docs/测试复评审/对E组提出问题的回应.docx
@@ -565,8 +565,6 @@
               </w:rPr>
               <w:t>部分修改</w:t>
             </w:r>
-            <w:bookmarkStart w:id="0" w:name="_GoBack"/>
-            <w:bookmarkEnd w:id="0"/>
           </w:p>
         </w:tc>
         <w:tc>
@@ -726,7 +724,7 @@
             <w:pPr>
               <w:jc w:val="left"/>
               <w:rPr>
-                <w:rFonts w:ascii="宋体" w:eastAsia="宋体" w:hAnsi="宋体" w:hint="eastAsia"/>
+                <w:rFonts w:ascii="宋体" w:eastAsia="宋体" w:hAnsi="宋体"/>
                 <w:szCs w:val="21"/>
               </w:rPr>
             </w:pPr>
@@ -1288,7 +1286,7 @@
             <w:pPr>
               <w:jc w:val="left"/>
               <w:rPr>
-                <w:rFonts w:ascii="宋体" w:eastAsia="宋体" w:hAnsi="宋体" w:hint="eastAsia"/>
+                <w:rFonts w:ascii="宋体" w:eastAsia="宋体" w:hAnsi="宋体"/>
                 <w:szCs w:val="21"/>
               </w:rPr>
             </w:pPr>
@@ -1439,7 +1437,7 @@
             <w:pPr>
               <w:jc w:val="left"/>
               <w:rPr>
-                <w:rFonts w:ascii="宋体" w:eastAsia="宋体" w:hAnsi="宋体" w:hint="eastAsia"/>
+                <w:rFonts w:ascii="宋体" w:eastAsia="宋体" w:hAnsi="宋体"/>
                 <w:szCs w:val="21"/>
               </w:rPr>
             </w:pPr>
@@ -1485,6 +1483,756 @@
               </w:rPr>
               <w:t>在新版本中有改变</w:t>
             </w:r>
+          </w:p>
+        </w:tc>
+      </w:tr>
+      <w:tr>
+        <w:tc>
+          <w:tcPr>
+            <w:tcW w:w="692" w:type="dxa"/>
+            <w:tcBorders>
+              <w:top w:val="single" w:sz="4" w:space="0" w:color="auto"/>
+              <w:left w:val="single" w:sz="4" w:space="0" w:color="auto"/>
+              <w:bottom w:val="single" w:sz="4" w:space="0" w:color="auto"/>
+              <w:right w:val="single" w:sz="4" w:space="0" w:color="auto"/>
+            </w:tcBorders>
+          </w:tcPr>
+          <w:p>
+            <w:pPr>
+              <w:jc w:val="center"/>
+              <w:rPr>
+                <w:rFonts w:ascii="宋体" w:eastAsia="宋体" w:hAnsi="宋体" w:hint="eastAsia"/>
+                <w:szCs w:val="21"/>
+              </w:rPr>
+            </w:pPr>
+            <w:r>
+              <w:rPr>
+                <w:rFonts w:ascii="宋体" w:eastAsia="宋体" w:hAnsi="宋体" w:hint="eastAsia"/>
+                <w:szCs w:val="21"/>
+              </w:rPr>
+              <w:t>1</w:t>
+            </w:r>
+            <w:r>
+              <w:rPr>
+                <w:rFonts w:ascii="宋体" w:eastAsia="宋体" w:hAnsi="宋体"/>
+                <w:szCs w:val="21"/>
+              </w:rPr>
+              <w:t>0</w:t>
+            </w:r>
+          </w:p>
+        </w:tc>
+        <w:tc>
+          <w:tcPr>
+            <w:tcW w:w="1125" w:type="dxa"/>
+            <w:tcBorders>
+              <w:top w:val="single" w:sz="4" w:space="0" w:color="auto"/>
+              <w:left w:val="single" w:sz="4" w:space="0" w:color="auto"/>
+              <w:bottom w:val="single" w:sz="4" w:space="0" w:color="auto"/>
+              <w:right w:val="single" w:sz="4" w:space="0" w:color="auto"/>
+            </w:tcBorders>
+          </w:tcPr>
+          <w:p>
+            <w:pPr>
+              <w:snapToGrid w:val="0"/>
+              <w:jc w:val="left"/>
+              <w:rPr>
+                <w:rFonts w:ascii="宋体" w:eastAsia="宋体" w:hAnsi="宋体" w:hint="eastAsia"/>
+                <w:color w:val="000000"/>
+                <w:szCs w:val="21"/>
+              </w:rPr>
+            </w:pPr>
+            <w:r>
+              <w:rPr>
+                <w:rFonts w:ascii="宋体" w:eastAsia="宋体" w:hAnsi="宋体" w:hint="eastAsia"/>
+                <w:color w:val="000000"/>
+                <w:szCs w:val="21"/>
+              </w:rPr>
+              <w:t>测试问题1（from问题清单）</w:t>
+            </w:r>
+          </w:p>
+        </w:tc>
+        <w:tc>
+          <w:tcPr>
+            <w:tcW w:w="3281" w:type="dxa"/>
+            <w:tcBorders>
+              <w:top w:val="single" w:sz="4" w:space="0" w:color="auto"/>
+              <w:left w:val="single" w:sz="4" w:space="0" w:color="auto"/>
+              <w:bottom w:val="single" w:sz="4" w:space="0" w:color="auto"/>
+              <w:right w:val="single" w:sz="4" w:space="0" w:color="auto"/>
+            </w:tcBorders>
+          </w:tcPr>
+          <w:p>
+            <w:pPr>
+              <w:snapToGrid w:val="0"/>
+              <w:jc w:val="left"/>
+              <w:rPr>
+                <w:rFonts w:ascii="宋体" w:eastAsia="宋体" w:hAnsi="宋体" w:hint="eastAsia"/>
+                <w:color w:val="000000"/>
+                <w:szCs w:val="21"/>
+              </w:rPr>
+            </w:pPr>
+            <w:r>
+              <w:rPr>
+                <w:rFonts w:ascii="宋体" w:eastAsia="宋体" w:hAnsi="宋体" w:hint="eastAsia"/>
+                <w:color w:val="000000"/>
+                <w:szCs w:val="21"/>
+              </w:rPr>
+              <w:t>配置文件界面，打开文件列表按钮无效</w:t>
+            </w:r>
+          </w:p>
+        </w:tc>
+        <w:tc>
+          <w:tcPr>
+            <w:tcW w:w="1213" w:type="dxa"/>
+            <w:tcBorders>
+              <w:top w:val="single" w:sz="4" w:space="0" w:color="auto"/>
+              <w:left w:val="single" w:sz="4" w:space="0" w:color="auto"/>
+              <w:bottom w:val="single" w:sz="4" w:space="0" w:color="auto"/>
+              <w:right w:val="single" w:sz="4" w:space="0" w:color="auto"/>
+            </w:tcBorders>
+          </w:tcPr>
+          <w:p>
+            <w:pPr>
+              <w:jc w:val="left"/>
+              <w:rPr>
+                <w:rFonts w:ascii="宋体" w:eastAsia="宋体" w:hAnsi="宋体" w:hint="eastAsia"/>
+                <w:szCs w:val="21"/>
+              </w:rPr>
+            </w:pPr>
+            <w:r>
+              <w:rPr>
+                <w:rFonts w:ascii="宋体" w:eastAsia="宋体" w:hAnsi="宋体" w:hint="eastAsia"/>
+                <w:szCs w:val="21"/>
+              </w:rPr>
+              <w:t>已修改</w:t>
+            </w:r>
+          </w:p>
+        </w:tc>
+        <w:tc>
+          <w:tcPr>
+            <w:tcW w:w="1213" w:type="dxa"/>
+            <w:tcBorders>
+              <w:top w:val="single" w:sz="4" w:space="0" w:color="auto"/>
+              <w:left w:val="single" w:sz="4" w:space="0" w:color="auto"/>
+              <w:bottom w:val="single" w:sz="4" w:space="0" w:color="auto"/>
+              <w:right w:val="single" w:sz="4" w:space="0" w:color="auto"/>
+            </w:tcBorders>
+          </w:tcPr>
+          <w:p>
+            <w:pPr>
+              <w:jc w:val="left"/>
+              <w:rPr>
+                <w:rFonts w:ascii="宋体" w:eastAsia="宋体" w:hAnsi="宋体" w:hint="eastAsia"/>
+                <w:szCs w:val="21"/>
+              </w:rPr>
+            </w:pPr>
+            <w:r>
+              <w:rPr>
+                <w:rFonts w:ascii="宋体" w:eastAsia="宋体" w:hAnsi="宋体" w:hint="eastAsia"/>
+                <w:szCs w:val="21"/>
+              </w:rPr>
+              <w:t>去除该控件</w:t>
+            </w:r>
+          </w:p>
+        </w:tc>
+      </w:tr>
+      <w:tr>
+        <w:tc>
+          <w:tcPr>
+            <w:tcW w:w="692" w:type="dxa"/>
+            <w:tcBorders>
+              <w:top w:val="single" w:sz="4" w:space="0" w:color="auto"/>
+              <w:left w:val="single" w:sz="4" w:space="0" w:color="auto"/>
+              <w:bottom w:val="single" w:sz="4" w:space="0" w:color="auto"/>
+              <w:right w:val="single" w:sz="4" w:space="0" w:color="auto"/>
+            </w:tcBorders>
+          </w:tcPr>
+          <w:p>
+            <w:pPr>
+              <w:jc w:val="center"/>
+              <w:rPr>
+                <w:rFonts w:ascii="宋体" w:eastAsia="宋体" w:hAnsi="宋体" w:hint="eastAsia"/>
+                <w:szCs w:val="21"/>
+              </w:rPr>
+            </w:pPr>
+            <w:r>
+              <w:rPr>
+                <w:rFonts w:ascii="宋体" w:eastAsia="宋体" w:hAnsi="宋体" w:hint="eastAsia"/>
+                <w:szCs w:val="21"/>
+              </w:rPr>
+              <w:t>1</w:t>
+            </w:r>
+            <w:r>
+              <w:rPr>
+                <w:rFonts w:ascii="宋体" w:eastAsia="宋体" w:hAnsi="宋体"/>
+                <w:szCs w:val="21"/>
+              </w:rPr>
+              <w:t>1</w:t>
+            </w:r>
+          </w:p>
+        </w:tc>
+        <w:tc>
+          <w:tcPr>
+            <w:tcW w:w="1125" w:type="dxa"/>
+            <w:tcBorders>
+              <w:top w:val="single" w:sz="4" w:space="0" w:color="auto"/>
+              <w:left w:val="single" w:sz="4" w:space="0" w:color="auto"/>
+              <w:bottom w:val="single" w:sz="4" w:space="0" w:color="auto"/>
+              <w:right w:val="single" w:sz="4" w:space="0" w:color="auto"/>
+            </w:tcBorders>
+          </w:tcPr>
+          <w:p>
+            <w:pPr>
+              <w:snapToGrid w:val="0"/>
+              <w:jc w:val="left"/>
+              <w:rPr>
+                <w:rFonts w:ascii="宋体" w:eastAsia="宋体" w:hAnsi="宋体" w:hint="eastAsia"/>
+                <w:color w:val="000000"/>
+                <w:szCs w:val="21"/>
+              </w:rPr>
+            </w:pPr>
+            <w:r>
+              <w:rPr>
+                <w:rFonts w:ascii="宋体" w:eastAsia="宋体" w:hAnsi="宋体" w:hint="eastAsia"/>
+                <w:color w:val="000000"/>
+                <w:szCs w:val="21"/>
+              </w:rPr>
+              <w:t>测试问题2（from问题清单）</w:t>
+            </w:r>
+          </w:p>
+        </w:tc>
+        <w:tc>
+          <w:tcPr>
+            <w:tcW w:w="3281" w:type="dxa"/>
+            <w:tcBorders>
+              <w:top w:val="single" w:sz="4" w:space="0" w:color="auto"/>
+              <w:left w:val="single" w:sz="4" w:space="0" w:color="auto"/>
+              <w:bottom w:val="single" w:sz="4" w:space="0" w:color="auto"/>
+              <w:right w:val="single" w:sz="4" w:space="0" w:color="auto"/>
+            </w:tcBorders>
+          </w:tcPr>
+          <w:p>
+            <w:pPr>
+              <w:snapToGrid w:val="0"/>
+              <w:jc w:val="left"/>
+              <w:rPr>
+                <w:rFonts w:ascii="宋体" w:eastAsia="宋体" w:hAnsi="宋体" w:hint="eastAsia"/>
+                <w:color w:val="000000"/>
+                <w:szCs w:val="21"/>
+              </w:rPr>
+            </w:pPr>
+            <w:r>
+              <w:rPr>
+                <w:rFonts w:ascii="宋体" w:eastAsia="宋体" w:hAnsi="宋体" w:hint="eastAsia"/>
+                <w:color w:val="000000"/>
+                <w:szCs w:val="21"/>
+              </w:rPr>
+              <w:t>在</w:t>
+            </w:r>
+            <w:r>
+              <w:rPr>
+                <w:rFonts w:ascii="宋体" w:eastAsia="宋体" w:hAnsi="宋体"/>
+                <w:color w:val="000000"/>
+                <w:szCs w:val="21"/>
+              </w:rPr>
+              <w:t>系统的日志界面</w:t>
+            </w:r>
+            <w:r>
+              <w:rPr>
+                <w:rFonts w:ascii="宋体" w:eastAsia="宋体" w:hAnsi="宋体" w:hint="eastAsia"/>
+                <w:color w:val="000000"/>
+                <w:szCs w:val="21"/>
+              </w:rPr>
+              <w:t>中</w:t>
+            </w:r>
+            <w:r>
+              <w:rPr>
+                <w:rFonts w:ascii="宋体" w:eastAsia="宋体" w:hAnsi="宋体"/>
+                <w:color w:val="000000"/>
+                <w:szCs w:val="21"/>
+              </w:rPr>
+              <w:t>，修改日志文件</w:t>
+            </w:r>
+            <w:r>
+              <w:rPr>
+                <w:rFonts w:ascii="宋体" w:eastAsia="宋体" w:hAnsi="宋体" w:hint="eastAsia"/>
+                <w:color w:val="000000"/>
+                <w:szCs w:val="21"/>
+              </w:rPr>
+              <w:t>路径后</w:t>
+            </w:r>
+            <w:r>
+              <w:rPr>
+                <w:rFonts w:ascii="宋体" w:eastAsia="宋体" w:hAnsi="宋体"/>
+                <w:color w:val="000000"/>
+                <w:szCs w:val="21"/>
+              </w:rPr>
+              <w:t>，日志的输出位置没有</w:t>
+            </w:r>
+            <w:r>
+              <w:rPr>
+                <w:rFonts w:ascii="宋体" w:eastAsia="宋体" w:hAnsi="宋体" w:hint="eastAsia"/>
+                <w:color w:val="000000"/>
+                <w:szCs w:val="21"/>
+              </w:rPr>
+              <w:t>发生</w:t>
+            </w:r>
+            <w:r>
+              <w:rPr>
+                <w:rFonts w:ascii="宋体" w:eastAsia="宋体" w:hAnsi="宋体"/>
+                <w:color w:val="000000"/>
+                <w:szCs w:val="21"/>
+              </w:rPr>
+              <w:t>变化</w:t>
+            </w:r>
+          </w:p>
+        </w:tc>
+        <w:tc>
+          <w:tcPr>
+            <w:tcW w:w="1213" w:type="dxa"/>
+            <w:tcBorders>
+              <w:top w:val="single" w:sz="4" w:space="0" w:color="auto"/>
+              <w:left w:val="single" w:sz="4" w:space="0" w:color="auto"/>
+              <w:bottom w:val="single" w:sz="4" w:space="0" w:color="auto"/>
+              <w:right w:val="single" w:sz="4" w:space="0" w:color="auto"/>
+            </w:tcBorders>
+          </w:tcPr>
+          <w:p>
+            <w:pPr>
+              <w:jc w:val="left"/>
+              <w:rPr>
+                <w:rFonts w:ascii="宋体" w:eastAsia="宋体" w:hAnsi="宋体" w:hint="eastAsia"/>
+                <w:szCs w:val="21"/>
+              </w:rPr>
+            </w:pPr>
+            <w:r>
+              <w:rPr>
+                <w:rFonts w:ascii="宋体" w:eastAsia="宋体" w:hAnsi="宋体" w:hint="eastAsia"/>
+                <w:szCs w:val="21"/>
+              </w:rPr>
+              <w:t>未修改</w:t>
+            </w:r>
+          </w:p>
+        </w:tc>
+        <w:tc>
+          <w:tcPr>
+            <w:tcW w:w="1213" w:type="dxa"/>
+            <w:tcBorders>
+              <w:top w:val="single" w:sz="4" w:space="0" w:color="auto"/>
+              <w:left w:val="single" w:sz="4" w:space="0" w:color="auto"/>
+              <w:bottom w:val="single" w:sz="4" w:space="0" w:color="auto"/>
+              <w:right w:val="single" w:sz="4" w:space="0" w:color="auto"/>
+            </w:tcBorders>
+          </w:tcPr>
+          <w:p>
+            <w:pPr>
+              <w:jc w:val="left"/>
+              <w:rPr>
+                <w:rFonts w:ascii="宋体" w:eastAsia="宋体" w:hAnsi="宋体" w:hint="eastAsia"/>
+                <w:szCs w:val="21"/>
+              </w:rPr>
+            </w:pPr>
+            <w:r>
+              <w:rPr>
+                <w:rFonts w:ascii="宋体" w:eastAsia="宋体" w:hAnsi="宋体" w:hint="eastAsia"/>
+                <w:szCs w:val="21"/>
+              </w:rPr>
+              <w:t>未能复现</w:t>
+            </w:r>
+          </w:p>
+        </w:tc>
+      </w:tr>
+      <w:tr>
+        <w:tc>
+          <w:tcPr>
+            <w:tcW w:w="692" w:type="dxa"/>
+            <w:tcBorders>
+              <w:top w:val="single" w:sz="4" w:space="0" w:color="auto"/>
+              <w:left w:val="single" w:sz="4" w:space="0" w:color="auto"/>
+              <w:bottom w:val="single" w:sz="4" w:space="0" w:color="auto"/>
+              <w:right w:val="single" w:sz="4" w:space="0" w:color="auto"/>
+            </w:tcBorders>
+          </w:tcPr>
+          <w:p>
+            <w:pPr>
+              <w:jc w:val="center"/>
+              <w:rPr>
+                <w:rFonts w:ascii="宋体" w:eastAsia="宋体" w:hAnsi="宋体" w:hint="eastAsia"/>
+                <w:szCs w:val="21"/>
+              </w:rPr>
+            </w:pPr>
+            <w:r>
+              <w:rPr>
+                <w:rFonts w:ascii="宋体" w:eastAsia="宋体" w:hAnsi="宋体" w:hint="eastAsia"/>
+                <w:szCs w:val="21"/>
+              </w:rPr>
+              <w:t>1</w:t>
+            </w:r>
+            <w:r>
+              <w:rPr>
+                <w:rFonts w:ascii="宋体" w:eastAsia="宋体" w:hAnsi="宋体"/>
+                <w:szCs w:val="21"/>
+              </w:rPr>
+              <w:t>2</w:t>
+            </w:r>
+          </w:p>
+        </w:tc>
+        <w:tc>
+          <w:tcPr>
+            <w:tcW w:w="1125" w:type="dxa"/>
+            <w:tcBorders>
+              <w:top w:val="single" w:sz="4" w:space="0" w:color="auto"/>
+              <w:left w:val="single" w:sz="4" w:space="0" w:color="auto"/>
+              <w:bottom w:val="single" w:sz="4" w:space="0" w:color="auto"/>
+              <w:right w:val="single" w:sz="4" w:space="0" w:color="auto"/>
+            </w:tcBorders>
+          </w:tcPr>
+          <w:p>
+            <w:pPr>
+              <w:snapToGrid w:val="0"/>
+              <w:jc w:val="left"/>
+              <w:rPr>
+                <w:rFonts w:ascii="宋体" w:eastAsia="宋体" w:hAnsi="宋体" w:hint="eastAsia"/>
+                <w:color w:val="000000"/>
+                <w:szCs w:val="21"/>
+              </w:rPr>
+            </w:pPr>
+            <w:r>
+              <w:rPr>
+                <w:rFonts w:ascii="宋体" w:eastAsia="宋体" w:hAnsi="宋体" w:hint="eastAsia"/>
+                <w:color w:val="000000"/>
+                <w:szCs w:val="21"/>
+              </w:rPr>
+              <w:t>测试问题</w:t>
+            </w:r>
+            <w:r>
+              <w:rPr>
+                <w:rFonts w:ascii="宋体" w:eastAsia="宋体" w:hAnsi="宋体" w:hint="eastAsia"/>
+                <w:color w:val="000000"/>
+                <w:szCs w:val="21"/>
+              </w:rPr>
+              <w:lastRenderedPageBreak/>
+              <w:t>3</w:t>
+            </w:r>
+            <w:r>
+              <w:rPr>
+                <w:rFonts w:ascii="宋体" w:eastAsia="宋体" w:hAnsi="宋体" w:hint="eastAsia"/>
+                <w:color w:val="000000"/>
+                <w:szCs w:val="21"/>
+              </w:rPr>
+              <w:t>（from问题清单）</w:t>
+            </w:r>
+          </w:p>
+        </w:tc>
+        <w:tc>
+          <w:tcPr>
+            <w:tcW w:w="3281" w:type="dxa"/>
+            <w:tcBorders>
+              <w:top w:val="single" w:sz="4" w:space="0" w:color="auto"/>
+              <w:left w:val="single" w:sz="4" w:space="0" w:color="auto"/>
+              <w:bottom w:val="single" w:sz="4" w:space="0" w:color="auto"/>
+              <w:right w:val="single" w:sz="4" w:space="0" w:color="auto"/>
+            </w:tcBorders>
+          </w:tcPr>
+          <w:p>
+            <w:pPr>
+              <w:snapToGrid w:val="0"/>
+              <w:jc w:val="left"/>
+              <w:rPr>
+                <w:rFonts w:ascii="宋体" w:eastAsia="宋体" w:hAnsi="宋体" w:hint="eastAsia"/>
+                <w:color w:val="000000"/>
+                <w:szCs w:val="21"/>
+              </w:rPr>
+            </w:pPr>
+            <w:r>
+              <w:rPr>
+                <w:rFonts w:ascii="宋体" w:eastAsia="宋体" w:hAnsi="宋体" w:hint="eastAsia"/>
+                <w:color w:val="000000"/>
+                <w:szCs w:val="21"/>
+              </w:rPr>
+              <w:lastRenderedPageBreak/>
+              <w:t>系统</w:t>
+            </w:r>
+            <w:r>
+              <w:rPr>
+                <w:rFonts w:ascii="宋体" w:eastAsia="宋体" w:hAnsi="宋体"/>
+                <w:color w:val="000000"/>
+                <w:szCs w:val="21"/>
+              </w:rPr>
+              <w:t>中弹出的提示信息没有明</w:t>
+            </w:r>
+            <w:r>
+              <w:rPr>
+                <w:rFonts w:ascii="宋体" w:eastAsia="宋体" w:hAnsi="宋体"/>
+                <w:color w:val="000000"/>
+                <w:szCs w:val="21"/>
+              </w:rPr>
+              <w:lastRenderedPageBreak/>
+              <w:t>显的</w:t>
+            </w:r>
+            <w:r>
+              <w:rPr>
+                <w:rFonts w:ascii="宋体" w:eastAsia="宋体" w:hAnsi="宋体" w:hint="eastAsia"/>
+                <w:color w:val="000000"/>
+                <w:szCs w:val="21"/>
+              </w:rPr>
+              <w:t>指示性</w:t>
+            </w:r>
+            <w:r>
+              <w:rPr>
+                <w:rFonts w:ascii="宋体" w:eastAsia="宋体" w:hAnsi="宋体"/>
+                <w:color w:val="000000"/>
+                <w:szCs w:val="21"/>
+              </w:rPr>
+              <w:t>内容，仅为“object object”</w:t>
+            </w:r>
+          </w:p>
+        </w:tc>
+        <w:tc>
+          <w:tcPr>
+            <w:tcW w:w="1213" w:type="dxa"/>
+            <w:tcBorders>
+              <w:top w:val="single" w:sz="4" w:space="0" w:color="auto"/>
+              <w:left w:val="single" w:sz="4" w:space="0" w:color="auto"/>
+              <w:bottom w:val="single" w:sz="4" w:space="0" w:color="auto"/>
+              <w:right w:val="single" w:sz="4" w:space="0" w:color="auto"/>
+            </w:tcBorders>
+          </w:tcPr>
+          <w:p>
+            <w:pPr>
+              <w:jc w:val="left"/>
+              <w:rPr>
+                <w:rFonts w:ascii="宋体" w:eastAsia="宋体" w:hAnsi="宋体" w:hint="eastAsia"/>
+                <w:szCs w:val="21"/>
+              </w:rPr>
+            </w:pPr>
+            <w:r>
+              <w:rPr>
+                <w:rFonts w:ascii="宋体" w:eastAsia="宋体" w:hAnsi="宋体" w:hint="eastAsia"/>
+                <w:szCs w:val="21"/>
+              </w:rPr>
+              <w:lastRenderedPageBreak/>
+              <w:t>已修改</w:t>
+            </w:r>
+          </w:p>
+        </w:tc>
+        <w:tc>
+          <w:tcPr>
+            <w:tcW w:w="1213" w:type="dxa"/>
+            <w:tcBorders>
+              <w:top w:val="single" w:sz="4" w:space="0" w:color="auto"/>
+              <w:left w:val="single" w:sz="4" w:space="0" w:color="auto"/>
+              <w:bottom w:val="single" w:sz="4" w:space="0" w:color="auto"/>
+              <w:right w:val="single" w:sz="4" w:space="0" w:color="auto"/>
+            </w:tcBorders>
+          </w:tcPr>
+          <w:p>
+            <w:pPr>
+              <w:jc w:val="left"/>
+              <w:rPr>
+                <w:rFonts w:ascii="宋体" w:eastAsia="宋体" w:hAnsi="宋体" w:hint="eastAsia"/>
+                <w:szCs w:val="21"/>
+              </w:rPr>
+            </w:pPr>
+            <w:r>
+              <w:rPr>
+                <w:rFonts w:ascii="宋体" w:eastAsia="宋体" w:hAnsi="宋体" w:hint="eastAsia"/>
+                <w:szCs w:val="21"/>
+              </w:rPr>
+              <w:t>完善</w:t>
+            </w:r>
+          </w:p>
+        </w:tc>
+      </w:tr>
+      <w:tr>
+        <w:tc>
+          <w:tcPr>
+            <w:tcW w:w="692" w:type="dxa"/>
+            <w:tcBorders>
+              <w:top w:val="single" w:sz="4" w:space="0" w:color="auto"/>
+              <w:left w:val="single" w:sz="4" w:space="0" w:color="auto"/>
+              <w:bottom w:val="single" w:sz="4" w:space="0" w:color="auto"/>
+              <w:right w:val="single" w:sz="4" w:space="0" w:color="auto"/>
+            </w:tcBorders>
+          </w:tcPr>
+          <w:p>
+            <w:pPr>
+              <w:jc w:val="center"/>
+              <w:rPr>
+                <w:rFonts w:ascii="宋体" w:eastAsia="宋体" w:hAnsi="宋体" w:hint="eastAsia"/>
+                <w:szCs w:val="21"/>
+              </w:rPr>
+            </w:pPr>
+            <w:r>
+              <w:rPr>
+                <w:rFonts w:ascii="宋体" w:eastAsia="宋体" w:hAnsi="宋体" w:hint="eastAsia"/>
+                <w:szCs w:val="21"/>
+              </w:rPr>
+              <w:t>1</w:t>
+            </w:r>
+            <w:r>
+              <w:rPr>
+                <w:rFonts w:ascii="宋体" w:eastAsia="宋体" w:hAnsi="宋体"/>
+                <w:szCs w:val="21"/>
+              </w:rPr>
+              <w:t>3</w:t>
+            </w:r>
+          </w:p>
+        </w:tc>
+        <w:tc>
+          <w:tcPr>
+            <w:tcW w:w="1125" w:type="dxa"/>
+            <w:tcBorders>
+              <w:top w:val="single" w:sz="4" w:space="0" w:color="auto"/>
+              <w:left w:val="single" w:sz="4" w:space="0" w:color="auto"/>
+              <w:bottom w:val="single" w:sz="4" w:space="0" w:color="auto"/>
+              <w:right w:val="single" w:sz="4" w:space="0" w:color="auto"/>
+            </w:tcBorders>
+          </w:tcPr>
+          <w:p>
+            <w:pPr>
+              <w:snapToGrid w:val="0"/>
+              <w:jc w:val="left"/>
+              <w:rPr>
+                <w:rFonts w:ascii="宋体" w:eastAsia="宋体" w:hAnsi="宋体" w:hint="eastAsia"/>
+                <w:color w:val="000000"/>
+                <w:szCs w:val="21"/>
+              </w:rPr>
+            </w:pPr>
+            <w:r>
+              <w:rPr>
+                <w:rFonts w:ascii="宋体" w:eastAsia="宋体" w:hAnsi="宋体" w:hint="eastAsia"/>
+                <w:color w:val="000000"/>
+                <w:szCs w:val="21"/>
+              </w:rPr>
+              <w:t>测试问题</w:t>
+            </w:r>
+            <w:r>
+              <w:rPr>
+                <w:rFonts w:ascii="宋体" w:eastAsia="宋体" w:hAnsi="宋体" w:hint="eastAsia"/>
+                <w:color w:val="000000"/>
+                <w:szCs w:val="21"/>
+              </w:rPr>
+              <w:t>4</w:t>
+            </w:r>
+            <w:r>
+              <w:rPr>
+                <w:rFonts w:ascii="宋体" w:eastAsia="宋体" w:hAnsi="宋体" w:hint="eastAsia"/>
+                <w:color w:val="000000"/>
+                <w:szCs w:val="21"/>
+              </w:rPr>
+              <w:t>（from问题清单）</w:t>
+            </w:r>
+          </w:p>
+        </w:tc>
+        <w:tc>
+          <w:tcPr>
+            <w:tcW w:w="3281" w:type="dxa"/>
+            <w:tcBorders>
+              <w:top w:val="single" w:sz="4" w:space="0" w:color="auto"/>
+              <w:left w:val="single" w:sz="4" w:space="0" w:color="auto"/>
+              <w:bottom w:val="single" w:sz="4" w:space="0" w:color="auto"/>
+              <w:right w:val="single" w:sz="4" w:space="0" w:color="auto"/>
+            </w:tcBorders>
+            <w:vAlign w:val="center"/>
+          </w:tcPr>
+          <w:p>
+            <w:pPr>
+              <w:snapToGrid w:val="0"/>
+              <w:rPr>
+                <w:rFonts w:ascii="宋体" w:eastAsia="宋体" w:hAnsi="宋体"/>
+                <w:color w:val="000000"/>
+                <w:szCs w:val="21"/>
+              </w:rPr>
+            </w:pPr>
+            <w:r>
+              <w:rPr>
+                <w:rFonts w:ascii="宋体" w:eastAsia="宋体" w:hAnsi="宋体" w:hint="eastAsia"/>
+                <w:color w:val="000000"/>
+                <w:szCs w:val="21"/>
+              </w:rPr>
+              <w:t>系统使用</w:t>
+            </w:r>
+            <w:r>
+              <w:rPr>
+                <w:rFonts w:ascii="宋体" w:eastAsia="宋体" w:hAnsi="宋体"/>
+                <w:color w:val="000000"/>
+                <w:szCs w:val="21"/>
+              </w:rPr>
+              <w:t>描述界面</w:t>
+            </w:r>
+            <w:r>
+              <w:rPr>
+                <w:rFonts w:ascii="宋体" w:eastAsia="宋体" w:hAnsi="宋体" w:hint="eastAsia"/>
+                <w:color w:val="000000"/>
+                <w:szCs w:val="21"/>
+              </w:rPr>
+              <w:t>除了</w:t>
+            </w:r>
+            <w:r>
+              <w:rPr>
+                <w:rFonts w:ascii="宋体" w:eastAsia="宋体" w:hAnsi="宋体"/>
+                <w:color w:val="000000"/>
+                <w:szCs w:val="21"/>
+              </w:rPr>
+              <w:t>图片，没有实际描述</w:t>
+            </w:r>
+          </w:p>
+        </w:tc>
+        <w:tc>
+          <w:tcPr>
+            <w:tcW w:w="1213" w:type="dxa"/>
+            <w:tcBorders>
+              <w:top w:val="single" w:sz="4" w:space="0" w:color="auto"/>
+              <w:left w:val="single" w:sz="4" w:space="0" w:color="auto"/>
+              <w:bottom w:val="single" w:sz="4" w:space="0" w:color="auto"/>
+              <w:right w:val="single" w:sz="4" w:space="0" w:color="auto"/>
+            </w:tcBorders>
+          </w:tcPr>
+          <w:p>
+            <w:pPr>
+              <w:jc w:val="left"/>
+              <w:rPr>
+                <w:rFonts w:ascii="宋体" w:eastAsia="宋体" w:hAnsi="宋体" w:hint="eastAsia"/>
+                <w:szCs w:val="21"/>
+              </w:rPr>
+            </w:pPr>
+            <w:r>
+              <w:rPr>
+                <w:rFonts w:ascii="宋体" w:eastAsia="宋体" w:hAnsi="宋体" w:hint="eastAsia"/>
+                <w:szCs w:val="21"/>
+              </w:rPr>
+              <w:t>已修改</w:t>
+            </w:r>
+          </w:p>
+        </w:tc>
+        <w:tc>
+          <w:tcPr>
+            <w:tcW w:w="1213" w:type="dxa"/>
+            <w:tcBorders>
+              <w:top w:val="single" w:sz="4" w:space="0" w:color="auto"/>
+              <w:left w:val="single" w:sz="4" w:space="0" w:color="auto"/>
+              <w:bottom w:val="single" w:sz="4" w:space="0" w:color="auto"/>
+              <w:right w:val="single" w:sz="4" w:space="0" w:color="auto"/>
+            </w:tcBorders>
+          </w:tcPr>
+          <w:p>
+            <w:pPr>
+              <w:jc w:val="left"/>
+              <w:rPr>
+                <w:rFonts w:ascii="宋体" w:eastAsia="宋体" w:hAnsi="宋体" w:hint="eastAsia"/>
+                <w:szCs w:val="21"/>
+              </w:rPr>
+            </w:pPr>
+            <w:r>
+              <w:rPr>
+                <w:rFonts w:ascii="宋体" w:eastAsia="宋体" w:hAnsi="宋体" w:hint="eastAsia"/>
+                <w:szCs w:val="21"/>
+              </w:rPr>
+              <w:t>去除该无效内容</w:t>
+            </w:r>
+            <w:bookmarkStart w:id="0" w:name="_GoBack"/>
+            <w:bookmarkEnd w:id="0"/>
           </w:p>
         </w:tc>
       </w:tr>
